--- a/Grammar/Разделительные вопросы.docx
+++ b/Grammar/Разделительные вопросы.docx
@@ -13,7 +13,7 @@
       </w:pPr>
       <w:r>
         <w:rPr>
-          <w:rFonts w:cs="Times New Roman" w:ascii="Calibri" w:hAnsi="Calibri"/>
+          <w:rFonts w:cs="Times New Roman"/>
           <w:b/>
           <w:sz w:val="32"/>
           <w:szCs w:val="32"/>
@@ -31,9 +31,7 @@
         </w:rPr>
       </w:pPr>
       <w:r>
-        <w:rPr>
-          <w:rFonts w:ascii="Calibri" w:hAnsi="Calibri"/>
-        </w:rPr>
+        <w:rPr/>
       </w:r>
     </w:p>
     <w:p>
@@ -47,7 +45,6 @@
       </w:pPr>
       <w:r>
         <w:rPr>
-          <w:rFonts w:ascii="Calibri" w:hAnsi="Calibri"/>
           <w:b/>
           <w:bCs/>
           <w:sz w:val="28"/>
@@ -67,7 +64,6 @@
       </w:pPr>
       <w:r>
         <w:rPr>
-          <w:rFonts w:ascii="Calibri" w:hAnsi="Calibri"/>
           <w:sz w:val="24"/>
           <w:szCs w:val="24"/>
         </w:rPr>
@@ -85,7 +81,6 @@
       </w:pPr>
       <w:r>
         <w:rPr>
-          <w:rFonts w:ascii="Calibri" w:hAnsi="Calibri"/>
           <w:b/>
           <w:bCs/>
           <w:sz w:val="24"/>
@@ -95,7 +90,6 @@
       </w:r>
       <w:r>
         <w:rPr>
-          <w:rFonts w:ascii="Calibri" w:hAnsi="Calibri"/>
           <w:sz w:val="24"/>
           <w:szCs w:val="24"/>
         </w:rPr>
@@ -103,7 +97,6 @@
       </w:r>
       <w:r>
         <w:rPr>
-          <w:rFonts w:ascii="Calibri" w:hAnsi="Calibri"/>
           <w:b/>
           <w:bCs/>
           <w:sz w:val="24"/>
@@ -113,7 +106,6 @@
       </w:r>
       <w:r>
         <w:rPr>
-          <w:rFonts w:ascii="Calibri" w:hAnsi="Calibri"/>
           <w:sz w:val="24"/>
           <w:szCs w:val="24"/>
         </w:rPr>
@@ -121,7 +113,6 @@
       </w:r>
       <w:r>
         <w:rPr>
-          <w:rFonts w:ascii="Calibri" w:hAnsi="Calibri"/>
           <w:b/>
           <w:bCs/>
           <w:color w:val="C9211E"/>
@@ -132,7 +123,6 @@
       </w:r>
       <w:r>
         <w:rPr>
-          <w:rFonts w:ascii="Calibri" w:hAnsi="Calibri"/>
           <w:sz w:val="24"/>
           <w:szCs w:val="24"/>
         </w:rPr>
@@ -150,7 +140,6 @@
       </w:pPr>
       <w:r>
         <w:rPr>
-          <w:rFonts w:ascii="Calibri" w:hAnsi="Calibri"/>
           <w:b/>
           <w:bCs/>
           <w:sz w:val="24"/>
@@ -160,7 +149,6 @@
       </w:r>
       <w:r>
         <w:rPr>
-          <w:rFonts w:ascii="Calibri" w:hAnsi="Calibri"/>
           <w:sz w:val="24"/>
           <w:szCs w:val="24"/>
         </w:rPr>
@@ -168,7 +156,6 @@
       </w:r>
       <w:r>
         <w:rPr>
-          <w:rFonts w:ascii="Calibri" w:hAnsi="Calibri"/>
           <w:b/>
           <w:bCs/>
           <w:sz w:val="24"/>
@@ -178,7 +165,6 @@
       </w:r>
       <w:r>
         <w:rPr>
-          <w:rFonts w:ascii="Calibri" w:hAnsi="Calibri"/>
           <w:sz w:val="24"/>
           <w:szCs w:val="24"/>
         </w:rPr>
@@ -186,7 +172,6 @@
       </w:r>
       <w:r>
         <w:rPr>
-          <w:rFonts w:ascii="Calibri" w:hAnsi="Calibri"/>
           <w:b/>
           <w:bCs/>
           <w:sz w:val="24"/>
@@ -196,7 +181,6 @@
       </w:r>
       <w:r>
         <w:rPr>
-          <w:rFonts w:ascii="Calibri" w:hAnsi="Calibri"/>
           <w:sz w:val="24"/>
           <w:szCs w:val="24"/>
         </w:rPr>
@@ -204,7 +188,6 @@
       </w:r>
       <w:r>
         <w:rPr>
-          <w:rFonts w:ascii="Calibri" w:hAnsi="Calibri"/>
           <w:b/>
           <w:bCs/>
           <w:sz w:val="24"/>
@@ -214,7 +197,6 @@
       </w:r>
       <w:r>
         <w:rPr>
-          <w:rFonts w:ascii="Calibri" w:hAnsi="Calibri"/>
           <w:sz w:val="24"/>
           <w:szCs w:val="24"/>
         </w:rPr>
@@ -232,7 +214,6 @@
       </w:pPr>
       <w:r>
         <w:rPr>
-          <w:rFonts w:ascii="Calibri" w:hAnsi="Calibri"/>
           <w:sz w:val="24"/>
           <w:szCs w:val="24"/>
         </w:rPr>
@@ -250,7 +231,6 @@
       </w:pPr>
       <w:r>
         <w:rPr>
-          <w:rFonts w:ascii="Calibri" w:hAnsi="Calibri"/>
           <w:sz w:val="24"/>
           <w:szCs w:val="24"/>
         </w:rPr>
@@ -258,7 +238,6 @@
       </w:r>
       <w:r>
         <w:rPr>
-          <w:rFonts w:ascii="Calibri" w:hAnsi="Calibri"/>
           <w:b/>
           <w:bCs/>
           <w:sz w:val="24"/>
@@ -268,7 +247,6 @@
       </w:r>
       <w:r>
         <w:rPr>
-          <w:rFonts w:ascii="Calibri" w:hAnsi="Calibri"/>
           <w:sz w:val="24"/>
           <w:szCs w:val="24"/>
         </w:rPr>
@@ -276,7 +254,6 @@
       </w:r>
       <w:r>
         <w:rPr>
-          <w:rFonts w:ascii="Calibri" w:hAnsi="Calibri"/>
           <w:b/>
           <w:bCs/>
           <w:color w:val="C9211E"/>
@@ -287,7 +264,6 @@
       </w:r>
       <w:r>
         <w:rPr>
-          <w:rFonts w:ascii="Calibri" w:hAnsi="Calibri"/>
           <w:sz w:val="24"/>
           <w:szCs w:val="24"/>
         </w:rPr>
@@ -297,7 +273,6 @@
       </w:r>
       <w:r>
         <w:rPr>
-          <w:rFonts w:ascii="Calibri" w:hAnsi="Calibri"/>
           <w:b/>
           <w:bCs/>
           <w:color w:val="C9211E"/>
@@ -308,7 +283,6 @@
       </w:r>
       <w:r>
         <w:rPr>
-          <w:rFonts w:ascii="Calibri" w:hAnsi="Calibri"/>
           <w:sz w:val="24"/>
           <w:szCs w:val="24"/>
         </w:rPr>
@@ -316,7 +290,6 @@
       </w:r>
       <w:r>
         <w:rPr>
-          <w:rFonts w:ascii="Calibri" w:hAnsi="Calibri"/>
           <w:b/>
           <w:bCs/>
           <w:sz w:val="24"/>
@@ -326,7 +299,6 @@
       </w:r>
       <w:r>
         <w:rPr>
-          <w:rFonts w:ascii="Calibri" w:hAnsi="Calibri"/>
           <w:sz w:val="24"/>
           <w:szCs w:val="24"/>
         </w:rPr>
@@ -344,7 +316,6 @@
       </w:pPr>
       <w:r>
         <w:rPr>
-          <w:rFonts w:ascii="Calibri" w:hAnsi="Calibri"/>
           <w:sz w:val="24"/>
           <w:szCs w:val="24"/>
         </w:rPr>
@@ -352,7 +323,6 @@
       </w:r>
       <w:r>
         <w:rPr>
-          <w:rFonts w:ascii="Calibri" w:hAnsi="Calibri"/>
           <w:b/>
           <w:bCs/>
           <w:sz w:val="24"/>
@@ -362,7 +332,6 @@
       </w:r>
       <w:r>
         <w:rPr>
-          <w:rFonts w:ascii="Calibri" w:hAnsi="Calibri"/>
           <w:sz w:val="24"/>
           <w:szCs w:val="24"/>
         </w:rPr>
@@ -370,7 +339,6 @@
       </w:r>
       <w:r>
         <w:rPr>
-          <w:rFonts w:ascii="Calibri" w:hAnsi="Calibri"/>
           <w:b/>
           <w:bCs/>
           <w:color w:val="C9211E"/>
@@ -381,7 +349,6 @@
       </w:r>
       <w:r>
         <w:rPr>
-          <w:rFonts w:ascii="Calibri" w:hAnsi="Calibri"/>
           <w:sz w:val="24"/>
           <w:szCs w:val="24"/>
         </w:rPr>
@@ -391,7 +358,6 @@
       </w:r>
       <w:r>
         <w:rPr>
-          <w:rFonts w:ascii="Calibri" w:hAnsi="Calibri"/>
           <w:b/>
           <w:bCs/>
           <w:color w:val="C9211E"/>
@@ -402,7 +368,6 @@
       </w:r>
       <w:r>
         <w:rPr>
-          <w:rFonts w:ascii="Calibri" w:hAnsi="Calibri"/>
           <w:sz w:val="24"/>
           <w:szCs w:val="24"/>
         </w:rPr>
@@ -410,7 +375,6 @@
       </w:r>
       <w:r>
         <w:rPr>
-          <w:rFonts w:ascii="Calibri" w:hAnsi="Calibri"/>
           <w:b/>
           <w:bCs/>
           <w:sz w:val="24"/>
@@ -420,7 +384,6 @@
       </w:r>
       <w:r>
         <w:rPr>
-          <w:rFonts w:ascii="Calibri" w:hAnsi="Calibri"/>
           <w:sz w:val="24"/>
           <w:szCs w:val="24"/>
         </w:rPr>
@@ -438,7 +401,6 @@
       </w:pPr>
       <w:r>
         <w:rPr>
-          <w:rFonts w:ascii="Calibri" w:hAnsi="Calibri"/>
           <w:b/>
           <w:bCs/>
           <w:sz w:val="28"/>
@@ -485,7 +447,7 @@
             </w:pPr>
             <w:r>
               <w:rPr>
-                <w:rFonts w:eastAsia="Calibri" w:cs="Basic Roman" w:ascii="Calibri" w:hAnsi="Calibri"/>
+                <w:rFonts w:eastAsia="Calibri" w:cs="Basic Roman"/>
                 <w:color w:val="auto"/>
                 <w:kern w:val="0"/>
                 <w:sz w:val="24"/>
@@ -496,7 +458,7 @@
             </w:r>
             <w:r>
               <w:rPr>
-                <w:rFonts w:eastAsia="Calibri" w:cs="Basic Roman" w:ascii="Calibri" w:hAnsi="Calibri"/>
+                <w:rFonts w:eastAsia="Calibri" w:cs="Basic Roman"/>
                 <w:b/>
                 <w:bCs/>
                 <w:color w:val="C9211E"/>
@@ -509,7 +471,7 @@
             </w:r>
             <w:r>
               <w:rPr>
-                <w:rFonts w:eastAsia="Calibri" w:cs="Basic Roman" w:ascii="Calibri" w:hAnsi="Calibri"/>
+                <w:rFonts w:eastAsia="Calibri" w:cs="Basic Roman"/>
                 <w:color w:val="auto"/>
                 <w:kern w:val="0"/>
                 <w:sz w:val="24"/>
@@ -537,7 +499,7 @@
             </w:pPr>
             <w:r>
               <w:rPr>
-                <w:rFonts w:eastAsia="Calibri" w:cs="Basic Roman" w:ascii="Calibri" w:hAnsi="Calibri"/>
+                <w:rFonts w:eastAsia="Calibri" w:cs="Basic Roman"/>
                 <w:color w:val="auto"/>
                 <w:kern w:val="0"/>
                 <w:sz w:val="24"/>
@@ -568,7 +530,7 @@
             </w:pPr>
             <w:r>
               <w:rPr>
-                <w:rFonts w:eastAsia="Calibri" w:cs="Basic Roman" w:ascii="Calibri" w:hAnsi="Calibri"/>
+                <w:rFonts w:eastAsia="Calibri" w:cs="Basic Roman"/>
                 <w:color w:val="auto"/>
                 <w:kern w:val="0"/>
                 <w:sz w:val="24"/>
@@ -579,7 +541,7 @@
             </w:r>
             <w:r>
               <w:rPr>
-                <w:rFonts w:eastAsia="Calibri" w:cs="Basic Roman" w:ascii="Calibri" w:hAnsi="Calibri"/>
+                <w:rFonts w:eastAsia="Calibri" w:cs="Basic Roman"/>
                 <w:b/>
                 <w:bCs/>
                 <w:color w:val="C9211E"/>
@@ -592,7 +554,7 @@
             </w:r>
             <w:r>
               <w:rPr>
-                <w:rFonts w:eastAsia="Calibri" w:cs="Basic Roman" w:ascii="Calibri" w:hAnsi="Calibri"/>
+                <w:rFonts w:eastAsia="Calibri" w:cs="Basic Roman"/>
                 <w:color w:val="auto"/>
                 <w:kern w:val="0"/>
                 <w:sz w:val="24"/>
@@ -620,7 +582,7 @@
             </w:pPr>
             <w:r>
               <w:rPr>
-                <w:rFonts w:eastAsia="Calibri" w:cs="Basic Roman" w:ascii="Calibri" w:hAnsi="Calibri"/>
+                <w:rFonts w:eastAsia="Calibri" w:cs="Basic Roman"/>
                 <w:color w:val="auto"/>
                 <w:kern w:val="0"/>
                 <w:sz w:val="24"/>
@@ -651,7 +613,6 @@
             </w:pPr>
             <w:r>
               <w:rPr>
-                <w:rFonts w:ascii="Calibri" w:hAnsi="Calibri"/>
                 <w:sz w:val="24"/>
                 <w:szCs w:val="24"/>
                 <w:lang w:val="en-US"/>
@@ -660,7 +621,6 @@
             </w:r>
             <w:r>
               <w:rPr>
-                <w:rFonts w:ascii="Calibri" w:hAnsi="Calibri"/>
                 <w:b/>
                 <w:bCs/>
                 <w:color w:val="C9211E"/>
@@ -672,7 +632,6 @@
             </w:r>
             <w:r>
               <w:rPr>
-                <w:rFonts w:ascii="Calibri" w:hAnsi="Calibri"/>
                 <w:sz w:val="24"/>
                 <w:szCs w:val="24"/>
                 <w:lang w:val="en-US"/>
@@ -681,7 +640,6 @@
             </w:r>
             <w:r>
               <w:rPr>
-                <w:rFonts w:ascii="Calibri" w:hAnsi="Calibri"/>
                 <w:b/>
                 <w:bCs/>
                 <w:sz w:val="24"/>
@@ -692,7 +650,6 @@
             </w:r>
             <w:r>
               <w:rPr>
-                <w:rFonts w:ascii="Calibri" w:hAnsi="Calibri"/>
                 <w:sz w:val="24"/>
                 <w:szCs w:val="24"/>
                 <w:lang w:val="en-US"/>
@@ -718,7 +675,6 @@
             </w:pPr>
             <w:r>
               <w:rPr>
-                <w:rFonts w:ascii="Calibri" w:hAnsi="Calibri"/>
                 <w:sz w:val="24"/>
                 <w:szCs w:val="24"/>
               </w:rPr>
@@ -746,7 +702,6 @@
             </w:pPr>
             <w:r>
               <w:rPr>
-                <w:rFonts w:ascii="Calibri" w:hAnsi="Calibri"/>
                 <w:sz w:val="24"/>
                 <w:szCs w:val="24"/>
                 <w:lang w:val="en-US"/>
@@ -755,7 +710,6 @@
             </w:r>
             <w:r>
               <w:rPr>
-                <w:rFonts w:ascii="Calibri" w:hAnsi="Calibri"/>
                 <w:b/>
                 <w:bCs/>
                 <w:color w:val="C9211E"/>
@@ -767,7 +721,6 @@
             </w:r>
             <w:r>
               <w:rPr>
-                <w:rFonts w:ascii="Calibri" w:hAnsi="Calibri"/>
                 <w:sz w:val="24"/>
                 <w:szCs w:val="24"/>
                 <w:lang w:val="en-US"/>
@@ -776,7 +729,6 @@
             </w:r>
             <w:r>
               <w:rPr>
-                <w:rFonts w:ascii="Calibri" w:hAnsi="Calibri"/>
                 <w:b/>
                 <w:bCs/>
                 <w:sz w:val="24"/>
@@ -787,7 +739,6 @@
             </w:r>
             <w:r>
               <w:rPr>
-                <w:rFonts w:ascii="Calibri" w:hAnsi="Calibri"/>
                 <w:sz w:val="24"/>
                 <w:szCs w:val="24"/>
                 <w:lang w:val="en-US"/>
@@ -813,7 +764,6 @@
             </w:pPr>
             <w:r>
               <w:rPr>
-                <w:rFonts w:ascii="Calibri" w:hAnsi="Calibri"/>
                 <w:sz w:val="24"/>
                 <w:szCs w:val="24"/>
               </w:rPr>
@@ -841,7 +791,6 @@
             </w:pPr>
             <w:r>
               <w:rPr>
-                <w:rFonts w:ascii="Calibri" w:hAnsi="Calibri"/>
                 <w:sz w:val="24"/>
                 <w:szCs w:val="24"/>
                 <w:lang w:val="en-US"/>
@@ -850,7 +799,6 @@
             </w:r>
             <w:r>
               <w:rPr>
-                <w:rFonts w:ascii="Calibri" w:hAnsi="Calibri"/>
                 <w:b/>
                 <w:bCs/>
                 <w:color w:val="C9211E"/>
@@ -862,7 +810,6 @@
             </w:r>
             <w:r>
               <w:rPr>
-                <w:rFonts w:ascii="Calibri" w:hAnsi="Calibri"/>
                 <w:sz w:val="24"/>
                 <w:szCs w:val="24"/>
                 <w:lang w:val="en-US"/>
@@ -888,7 +835,6 @@
             </w:pPr>
             <w:r>
               <w:rPr>
-                <w:rFonts w:ascii="Calibri" w:hAnsi="Calibri"/>
                 <w:sz w:val="24"/>
                 <w:szCs w:val="24"/>
               </w:rPr>
@@ -916,7 +862,6 @@
             </w:pPr>
             <w:r>
               <w:rPr>
-                <w:rFonts w:ascii="Calibri" w:hAnsi="Calibri"/>
                 <w:sz w:val="24"/>
                 <w:szCs w:val="24"/>
                 <w:lang w:val="en-US"/>
@@ -925,7 +870,6 @@
             </w:r>
             <w:r>
               <w:rPr>
-                <w:rFonts w:ascii="Calibri" w:hAnsi="Calibri"/>
                 <w:b/>
                 <w:bCs/>
                 <w:color w:val="C9211E"/>
@@ -937,7 +881,6 @@
             </w:r>
             <w:r>
               <w:rPr>
-                <w:rFonts w:ascii="Calibri" w:hAnsi="Calibri"/>
                 <w:sz w:val="24"/>
                 <w:szCs w:val="24"/>
                 <w:lang w:val="en-US"/>
@@ -946,7 +889,6 @@
             </w:r>
             <w:r>
               <w:rPr>
-                <w:rFonts w:ascii="Calibri" w:hAnsi="Calibri"/>
                 <w:b/>
                 <w:bCs/>
                 <w:sz w:val="24"/>
@@ -957,7 +899,6 @@
             </w:r>
             <w:r>
               <w:rPr>
-                <w:rFonts w:ascii="Calibri" w:hAnsi="Calibri"/>
                 <w:sz w:val="24"/>
                 <w:szCs w:val="24"/>
                 <w:lang w:val="en-US"/>
@@ -983,7 +924,6 @@
             </w:pPr>
             <w:r>
               <w:rPr>
-                <w:rFonts w:ascii="Calibri" w:hAnsi="Calibri"/>
                 <w:sz w:val="24"/>
                 <w:szCs w:val="24"/>
               </w:rPr>
@@ -1011,7 +951,6 @@
             </w:pPr>
             <w:r>
               <w:rPr>
-                <w:rFonts w:ascii="Calibri" w:hAnsi="Calibri"/>
                 <w:sz w:val="24"/>
                 <w:szCs w:val="24"/>
                 <w:lang w:val="en-US"/>
@@ -1020,7 +959,6 @@
             </w:r>
             <w:r>
               <w:rPr>
-                <w:rFonts w:ascii="Calibri" w:hAnsi="Calibri"/>
                 <w:b/>
                 <w:bCs/>
                 <w:color w:val="C9211E"/>
@@ -1032,7 +970,6 @@
             </w:r>
             <w:r>
               <w:rPr>
-                <w:rFonts w:ascii="Calibri" w:hAnsi="Calibri"/>
                 <w:sz w:val="24"/>
                 <w:szCs w:val="24"/>
                 <w:lang w:val="en-US"/>
@@ -1058,7 +995,6 @@
             </w:pPr>
             <w:r>
               <w:rPr>
-                <w:rFonts w:ascii="Calibri" w:hAnsi="Calibri"/>
                 <w:sz w:val="24"/>
                 <w:szCs w:val="24"/>
               </w:rPr>
@@ -1086,7 +1022,6 @@
             </w:pPr>
             <w:r>
               <w:rPr>
-                <w:rFonts w:ascii="Calibri" w:hAnsi="Calibri"/>
                 <w:sz w:val="24"/>
                 <w:szCs w:val="24"/>
                 <w:lang w:val="en-US"/>
@@ -1095,7 +1030,6 @@
             </w:r>
             <w:r>
               <w:rPr>
-                <w:rFonts w:ascii="Calibri" w:hAnsi="Calibri"/>
                 <w:b/>
                 <w:bCs/>
                 <w:color w:val="C9211E"/>
@@ -1107,7 +1041,6 @@
             </w:r>
             <w:r>
               <w:rPr>
-                <w:rFonts w:ascii="Calibri" w:hAnsi="Calibri"/>
                 <w:sz w:val="24"/>
                 <w:szCs w:val="24"/>
                 <w:lang w:val="en-US"/>
@@ -1116,7 +1049,6 @@
             </w:r>
             <w:r>
               <w:rPr>
-                <w:rFonts w:ascii="Calibri" w:hAnsi="Calibri"/>
                 <w:b/>
                 <w:bCs/>
                 <w:sz w:val="24"/>
@@ -1127,7 +1059,6 @@
             </w:r>
             <w:r>
               <w:rPr>
-                <w:rFonts w:ascii="Calibri" w:hAnsi="Calibri"/>
                 <w:sz w:val="24"/>
                 <w:szCs w:val="24"/>
                 <w:lang w:val="en-US"/>
@@ -1153,7 +1084,6 @@
             </w:pPr>
             <w:r>
               <w:rPr>
-                <w:rFonts w:ascii="Calibri" w:hAnsi="Calibri"/>
                 <w:sz w:val="24"/>
                 <w:szCs w:val="24"/>
               </w:rPr>
@@ -1173,9 +1103,7 @@
         </w:rPr>
       </w:pPr>
       <w:r>
-        <w:rPr>
-          <w:rFonts w:ascii="Calibri" w:hAnsi="Calibri"/>
-        </w:rPr>
+        <w:rPr/>
       </w:r>
     </w:p>
     <w:p>
@@ -1188,9 +1116,7 @@
         </w:rPr>
       </w:pPr>
       <w:r>
-        <w:rPr>
-          <w:rFonts w:ascii="Calibri" w:hAnsi="Calibri"/>
-        </w:rPr>
+        <w:rPr/>
       </w:r>
     </w:p>
     <w:p>
@@ -1203,9 +1129,7 @@
         </w:rPr>
       </w:pPr>
       <w:r>
-        <w:rPr>
-          <w:rFonts w:ascii="Calibri" w:hAnsi="Calibri"/>
-        </w:rPr>
+        <w:rPr/>
       </w:r>
     </w:p>
     <w:p>
@@ -1218,9 +1142,7 @@
         </w:rPr>
       </w:pPr>
       <w:r>
-        <w:rPr>
-          <w:rFonts w:ascii="Calibri" w:hAnsi="Calibri"/>
-        </w:rPr>
+        <w:rPr/>
       </w:r>
     </w:p>
     <w:p>
@@ -1233,9 +1155,7 @@
         </w:rPr>
       </w:pPr>
       <w:r>
-        <w:rPr>
-          <w:rFonts w:ascii="Calibri" w:hAnsi="Calibri"/>
-        </w:rPr>
+        <w:rPr/>
       </w:r>
     </w:p>
     <w:p>
@@ -1249,7 +1169,6 @@
       </w:pPr>
       <w:r>
         <w:rPr>
-          <w:rFonts w:ascii="Calibri" w:hAnsi="Calibri"/>
           <w:b/>
           <w:bCs/>
           <w:sz w:val="32"/>
@@ -1274,7 +1193,6 @@
       </w:pPr>
       <w:r>
         <w:rPr>
-          <w:rFonts w:ascii="Calibri" w:hAnsi="Calibri"/>
           <w:b/>
           <w:bCs/>
           <w:sz w:val="28"/>
@@ -1289,7 +1207,6 @@
       </w:pPr>
       <w:r>
         <w:rPr>
-          <w:rFonts w:ascii="Calibri" w:hAnsi="Calibri"/>
           <w:b/>
           <w:bCs/>
           <w:sz w:val="28"/>
@@ -1301,7 +1218,6 @@
         <w:r>
           <w:rPr>
             <w:rStyle w:val="InternetLink"/>
-            <w:rFonts w:ascii="Calibri" w:hAnsi="Calibri"/>
             <w:b/>
             <w:bCs/>
             <w:sz w:val="28"/>
@@ -1312,7 +1228,6 @@
       </w:hyperlink>
       <w:r>
         <w:rPr>
-          <w:rFonts w:ascii="Calibri" w:hAnsi="Calibri"/>
           <w:b/>
           <w:bCs/>
           <w:sz w:val="28"/>
@@ -1361,7 +1276,6 @@
             </w:pPr>
             <w:r>
               <w:rPr>
-                <w:rFonts w:ascii="Calibri" w:hAnsi="Calibri"/>
                 <w:sz w:val="24"/>
                 <w:szCs w:val="24"/>
               </w:rPr>
@@ -1391,7 +1305,6 @@
             </w:pPr>
             <w:r>
               <w:rPr>
-                <w:rFonts w:ascii="Calibri" w:hAnsi="Calibri"/>
                 <w:sz w:val="24"/>
                 <w:szCs w:val="24"/>
               </w:rPr>
@@ -1399,7 +1312,6 @@
             </w:r>
             <w:r>
               <w:rPr>
-                <w:rFonts w:ascii="Calibri" w:hAnsi="Calibri"/>
                 <w:b/>
                 <w:bCs/>
                 <w:color w:val="C9211E"/>
@@ -1410,7 +1322,6 @@
             </w:r>
             <w:r>
               <w:rPr>
-                <w:rFonts w:ascii="Calibri" w:hAnsi="Calibri"/>
                 <w:sz w:val="24"/>
                 <w:szCs w:val="24"/>
               </w:rPr>
@@ -1440,9 +1351,7 @@
               </w:rPr>
             </w:pPr>
             <w:r>
-              <w:rPr>
-                <w:rFonts w:ascii="Calibri" w:hAnsi="Calibri"/>
-              </w:rPr>
+              <w:rPr/>
               <w:t>Они не едят мясо, не так ли?</w:t>
             </w:r>
           </w:p>
@@ -1467,14 +1376,11 @@
               </w:rPr>
             </w:pPr>
             <w:r>
-              <w:rPr>
-                <w:rFonts w:ascii="Calibri" w:hAnsi="Calibri"/>
-              </w:rPr>
+              <w:rPr/>
               <w:t xml:space="preserve">They </w:t>
             </w:r>
             <w:r>
               <w:rPr>
-                <w:rFonts w:ascii="Calibri" w:hAnsi="Calibri"/>
                 <w:b/>
                 <w:bCs/>
                 <w:color w:val="C9211E"/>
@@ -1482,14 +1388,12 @@
               <w:t xml:space="preserve">don“t </w:t>
             </w:r>
             <w:r>
-              <w:rPr>
-                <w:rFonts w:ascii="Calibri" w:hAnsi="Calibri"/>
-              </w:rPr>
+              <w:rPr/>
               <w:t xml:space="preserve">eat a meat, </w:t>
             </w:r>
             <w:r>
               <w:rPr>
-                <w:rFonts w:eastAsia="Calibri" w:cs="Basic Roman" w:ascii="Calibri" w:hAnsi="Calibri"/>
+                <w:rFonts w:eastAsia="Calibri" w:cs="Basic Roman"/>
                 <w:b/>
                 <w:bCs/>
                 <w:color w:val="auto"/>
@@ -1502,7 +1406,7 @@
             </w:r>
             <w:r>
               <w:rPr>
-                <w:rFonts w:eastAsia="Calibri" w:cs="Basic Roman" w:ascii="Calibri" w:hAnsi="Calibri"/>
+                <w:rFonts w:eastAsia="Calibri" w:cs="Basic Roman"/>
                 <w:color w:val="auto"/>
                 <w:kern w:val="0"/>
                 <w:sz w:val="22"/>
@@ -1512,9 +1416,7 @@
               <w:t xml:space="preserve"> (прошлое время)</w:t>
             </w:r>
             <w:r>
-              <w:rPr>
-                <w:rFonts w:ascii="Calibri" w:hAnsi="Calibri"/>
-              </w:rPr>
+              <w:rPr/>
               <w:t xml:space="preserve"> they?</w:t>
             </w:r>
           </w:p>
@@ -1541,9 +1443,7 @@
               </w:rPr>
             </w:pPr>
             <w:r>
-              <w:rPr>
-                <w:rFonts w:ascii="Calibri" w:hAnsi="Calibri"/>
-              </w:rPr>
+              <w:rPr/>
               <w:t>Ты смотрел этот фильм, не так ли?</w:t>
             </w:r>
           </w:p>
@@ -1568,14 +1468,11 @@
               </w:rPr>
             </w:pPr>
             <w:r>
-              <w:rPr>
-                <w:rFonts w:ascii="Calibri" w:hAnsi="Calibri"/>
-              </w:rPr>
+              <w:rPr/>
               <w:t xml:space="preserve">You watched this movie,  </w:t>
             </w:r>
             <w:r>
               <w:rPr>
-                <w:rFonts w:ascii="Calibri" w:hAnsi="Calibri"/>
                 <w:b/>
                 <w:bCs/>
                 <w:color w:val="C9211E"/>
@@ -1583,9 +1480,7 @@
               <w:t>don“t</w:t>
             </w:r>
             <w:r>
-              <w:rPr>
-                <w:rFonts w:ascii="Calibri" w:hAnsi="Calibri"/>
-              </w:rPr>
+              <w:rPr/>
               <w:t xml:space="preserve"> you?</w:t>
             </w:r>
           </w:p>
@@ -1612,9 +1507,7 @@
               </w:rPr>
             </w:pPr>
             <w:r>
-              <w:rPr>
-                <w:rFonts w:ascii="Calibri" w:hAnsi="Calibri"/>
-              </w:rPr>
+              <w:rPr/>
               <w:t>Мы можем подождать здесь, не так ли?</w:t>
             </w:r>
           </w:p>
@@ -1639,14 +1532,11 @@
               </w:rPr>
             </w:pPr>
             <w:r>
-              <w:rPr>
-                <w:rFonts w:ascii="Calibri" w:hAnsi="Calibri"/>
-              </w:rPr>
+              <w:rPr/>
               <w:t xml:space="preserve">We can wait here, </w:t>
             </w:r>
             <w:r>
               <w:rPr>
-                <w:rFonts w:ascii="Calibri" w:hAnsi="Calibri"/>
                 <w:b/>
                 <w:bCs/>
                 <w:color w:val="C9211E"/>
@@ -1654,14 +1544,11 @@
               <w:t>don</w:t>
             </w:r>
             <w:r>
-              <w:rPr>
-                <w:rFonts w:ascii="Calibri" w:hAnsi="Calibri"/>
-              </w:rPr>
+              <w:rPr/>
               <w:t>“</w:t>
             </w:r>
             <w:r>
               <w:rPr>
-                <w:rFonts w:ascii="Calibri" w:hAnsi="Calibri"/>
                 <w:b/>
                 <w:bCs/>
                 <w:color w:val="C9211E"/>
@@ -1669,9 +1556,7 @@
               <w:t>t</w:t>
             </w:r>
             <w:r>
-              <w:rPr>
-                <w:rFonts w:ascii="Calibri" w:hAnsi="Calibri"/>
-              </w:rPr>
+              <w:rPr/>
               <w:t xml:space="preserve"> we?</w:t>
             </w:r>
           </w:p>
@@ -1698,9 +1583,7 @@
               </w:rPr>
             </w:pPr>
             <w:r>
-              <w:rPr>
-                <w:rFonts w:ascii="Calibri" w:hAnsi="Calibri"/>
-              </w:rPr>
+              <w:rPr/>
               <w:t>Она будет покупать новую машину, не так ли?</w:t>
             </w:r>
           </w:p>
@@ -1725,14 +1608,12 @@
               </w:rPr>
             </w:pPr>
             <w:r>
-              <w:rPr>
-                <w:rFonts w:ascii="Calibri" w:hAnsi="Calibri"/>
-              </w:rPr>
+              <w:rPr/>
               <w:t xml:space="preserve">She will buy a new car, </w:t>
             </w:r>
             <w:r>
               <w:rPr>
-                <w:rFonts w:eastAsia="Calibri" w:cs="Basic Roman" w:ascii="Calibri" w:hAnsi="Calibri"/>
+                <w:rFonts w:eastAsia="Calibri" w:cs="Basic Roman"/>
                 <w:b/>
                 <w:bCs/>
                 <w:color w:val="C9211E"/>
@@ -1745,7 +1626,6 @@
             </w:r>
             <w:r>
               <w:rPr>
-                <w:rFonts w:ascii="Calibri" w:hAnsi="Calibri"/>
                 <w:b/>
                 <w:bCs/>
                 <w:color w:val="C9211E"/>
@@ -1753,9 +1633,7 @@
               <w:t xml:space="preserve"> </w:t>
             </w:r>
             <w:r>
-              <w:rPr>
-                <w:rFonts w:ascii="Calibri" w:hAnsi="Calibri"/>
-              </w:rPr>
+              <w:rPr/>
               <w:t>she?</w:t>
             </w:r>
           </w:p>
@@ -1782,9 +1660,7 @@
               </w:rPr>
             </w:pPr>
             <w:r>
-              <w:rPr>
-                <w:rFonts w:ascii="Calibri" w:hAnsi="Calibri"/>
-              </w:rPr>
+              <w:rPr/>
               <w:t>Её дочь не работает здесь, не так ли?</w:t>
             </w:r>
           </w:p>
@@ -1809,14 +1685,11 @@
               </w:rPr>
             </w:pPr>
             <w:r>
-              <w:rPr>
-                <w:rFonts w:ascii="Calibri" w:hAnsi="Calibri"/>
-              </w:rPr>
+              <w:rPr/>
               <w:t xml:space="preserve">Her daughter </w:t>
             </w:r>
             <w:r>
               <w:rPr>
-                <w:rFonts w:ascii="Calibri" w:hAnsi="Calibri"/>
                 <w:b/>
                 <w:bCs/>
                 <w:color w:val="C9211E"/>
@@ -1824,23 +1697,18 @@
               <w:t>doesn“t</w:t>
             </w:r>
             <w:r>
-              <w:rPr>
-                <w:rFonts w:ascii="Calibri" w:hAnsi="Calibri"/>
-              </w:rPr>
+              <w:rPr/>
               <w:t xml:space="preserve"> work here, </w:t>
             </w:r>
             <w:r>
               <w:rPr>
-                <w:rFonts w:ascii="Calibri" w:hAnsi="Calibri"/>
                 <w:b/>
                 <w:bCs/>
               </w:rPr>
               <w:t>does</w:t>
             </w:r>
             <w:r>
-              <w:rPr>
-                <w:rFonts w:ascii="Calibri" w:hAnsi="Calibri"/>
-              </w:rPr>
+              <w:rPr/>
               <w:t xml:space="preserve"> she?</w:t>
             </w:r>
           </w:p>
@@ -1867,9 +1735,7 @@
               </w:rPr>
             </w:pPr>
             <w:r>
-              <w:rPr>
-                <w:rFonts w:ascii="Calibri" w:hAnsi="Calibri"/>
-              </w:rPr>
+              <w:rPr/>
               <w:t>Она ничего не купила, не так ли?</w:t>
             </w:r>
           </w:p>
@@ -1894,14 +1760,11 @@
               </w:rPr>
             </w:pPr>
             <w:r>
-              <w:rPr>
-                <w:rFonts w:ascii="Calibri" w:hAnsi="Calibri"/>
-              </w:rPr>
+              <w:rPr/>
               <w:t xml:space="preserve">She </w:t>
             </w:r>
             <w:r>
               <w:rPr>
-                <w:rFonts w:ascii="Calibri" w:hAnsi="Calibri"/>
                 <w:b/>
                 <w:bCs/>
                 <w:color w:val="C9211E"/>
@@ -1909,23 +1772,18 @@
               <w:t xml:space="preserve">didn“t </w:t>
             </w:r>
             <w:r>
-              <w:rPr>
-                <w:rFonts w:ascii="Calibri" w:hAnsi="Calibri"/>
-              </w:rPr>
+              <w:rPr/>
               <w:t xml:space="preserve">buy nothing, </w:t>
             </w:r>
             <w:r>
               <w:rPr>
-                <w:rFonts w:ascii="Calibri" w:hAnsi="Calibri"/>
                 <w:b/>
                 <w:bCs/>
               </w:rPr>
               <w:t>did</w:t>
             </w:r>
             <w:r>
-              <w:rPr>
-                <w:rFonts w:ascii="Calibri" w:hAnsi="Calibri"/>
-              </w:rPr>
+              <w:rPr/>
               <w:t xml:space="preserve"> she?</w:t>
             </w:r>
           </w:p>
@@ -1952,9 +1810,7 @@
               </w:rPr>
             </w:pPr>
             <w:r>
-              <w:rPr>
-                <w:rFonts w:ascii="Calibri" w:hAnsi="Calibri"/>
-              </w:rPr>
+              <w:rPr/>
               <w:t>Она может говорить по английски, не так ли?</w:t>
             </w:r>
           </w:p>
@@ -1979,14 +1835,11 @@
               </w:rPr>
             </w:pPr>
             <w:r>
-              <w:rPr>
-                <w:rFonts w:ascii="Calibri" w:hAnsi="Calibri"/>
-              </w:rPr>
+              <w:rPr/>
               <w:t xml:space="preserve">She can speak English, </w:t>
             </w:r>
             <w:r>
               <w:rPr>
-                <w:rFonts w:ascii="Calibri" w:hAnsi="Calibri"/>
                 <w:b/>
                 <w:bCs/>
                 <w:color w:val="C9211E"/>
@@ -1994,9 +1847,7 @@
               <w:t xml:space="preserve">doesn“t </w:t>
             </w:r>
             <w:r>
-              <w:rPr>
-                <w:rFonts w:ascii="Calibri" w:hAnsi="Calibri"/>
-              </w:rPr>
+              <w:rPr/>
               <w:t>she?</w:t>
             </w:r>
           </w:p>
@@ -2017,7 +1868,6 @@
       </w:pPr>
       <w:r>
         <w:rPr>
-          <w:rFonts w:ascii="Calibri" w:hAnsi="Calibri"/>
           <w:b/>
           <w:bCs/>
           <w:sz w:val="28"/>
@@ -2039,7 +1889,6 @@
       </w:pPr>
       <w:r>
         <w:rPr>
-          <w:rFonts w:ascii="Calibri" w:hAnsi="Calibri"/>
           <w:b/>
           <w:bCs/>
           <w:sz w:val="28"/>
@@ -2055,7 +1904,6 @@
       <w:r>
         <w:rPr>
           <w:rStyle w:val="InternetLink"/>
-          <w:rFonts w:ascii="Calibri" w:hAnsi="Calibri"/>
           <w:b/>
           <w:bCs/>
           <w:sz w:val="28"/>
@@ -2104,7 +1952,6 @@
             </w:pPr>
             <w:r>
               <w:rPr>
-                <w:rFonts w:ascii="Calibri" w:hAnsi="Calibri"/>
                 <w:sz w:val="24"/>
                 <w:szCs w:val="24"/>
               </w:rPr>
@@ -2112,7 +1959,6 @@
             </w:r>
             <w:r>
               <w:rPr>
-                <w:rFonts w:ascii="Calibri" w:hAnsi="Calibri"/>
                 <w:b/>
                 <w:bCs/>
                 <w:color w:val="C9211E"/>
@@ -2123,7 +1969,6 @@
             </w:r>
             <w:r>
               <w:rPr>
-                <w:rFonts w:ascii="Calibri" w:hAnsi="Calibri"/>
                 <w:b/>
                 <w:bCs/>
                 <w:sz w:val="24"/>
@@ -2133,7 +1978,6 @@
             </w:r>
             <w:r>
               <w:rPr>
-                <w:rFonts w:ascii="Calibri" w:hAnsi="Calibri"/>
                 <w:sz w:val="24"/>
                 <w:szCs w:val="24"/>
               </w:rPr>
@@ -2163,7 +2007,6 @@
             </w:pPr>
             <w:r>
               <w:rPr>
-                <w:rFonts w:ascii="Calibri" w:hAnsi="Calibri"/>
                 <w:sz w:val="24"/>
                 <w:szCs w:val="24"/>
               </w:rPr>
@@ -2194,7 +2037,6 @@
             </w:pPr>
             <w:r>
               <w:rPr>
-                <w:rFonts w:ascii="Calibri" w:hAnsi="Calibri"/>
                 <w:sz w:val="24"/>
                 <w:szCs w:val="24"/>
               </w:rPr>
@@ -2202,7 +2044,6 @@
             </w:r>
             <w:r>
               <w:rPr>
-                <w:rFonts w:ascii="Calibri" w:hAnsi="Calibri"/>
                 <w:b/>
                 <w:bCs/>
                 <w:color w:val="C9211E"/>
@@ -2234,7 +2075,6 @@
             </w:pPr>
             <w:r>
               <w:rPr>
-                <w:rFonts w:ascii="Calibri" w:hAnsi="Calibri"/>
                 <w:sz w:val="24"/>
                 <w:szCs w:val="24"/>
               </w:rPr>
@@ -2265,7 +2105,6 @@
             </w:pPr>
             <w:r>
               <w:rPr>
-                <w:rFonts w:ascii="Calibri" w:hAnsi="Calibri"/>
                 <w:sz w:val="24"/>
                 <w:szCs w:val="24"/>
               </w:rPr>
@@ -2273,7 +2112,6 @@
             </w:r>
             <w:r>
               <w:rPr>
-                <w:rFonts w:ascii="Calibri" w:hAnsi="Calibri"/>
                 <w:b/>
                 <w:bCs/>
                 <w:color w:val="C9211E"/>
@@ -2305,7 +2143,6 @@
             </w:pPr>
             <w:r>
               <w:rPr>
-                <w:rFonts w:ascii="Calibri" w:hAnsi="Calibri"/>
                 <w:sz w:val="24"/>
                 <w:szCs w:val="24"/>
               </w:rPr>
@@ -2336,7 +2173,6 @@
             </w:pPr>
             <w:r>
               <w:rPr>
-                <w:rFonts w:ascii="Calibri" w:hAnsi="Calibri"/>
                 <w:sz w:val="24"/>
                 <w:szCs w:val="24"/>
               </w:rPr>
@@ -2344,7 +2180,6 @@
             </w:r>
             <w:r>
               <w:rPr>
-                <w:rFonts w:ascii="Calibri" w:hAnsi="Calibri"/>
                 <w:b/>
                 <w:bCs/>
                 <w:color w:val="C9211E"/>
@@ -2355,7 +2190,6 @@
             </w:r>
             <w:r>
               <w:rPr>
-                <w:rFonts w:ascii="Calibri" w:hAnsi="Calibri"/>
                 <w:sz w:val="24"/>
                 <w:szCs w:val="24"/>
               </w:rPr>
@@ -2363,7 +2197,6 @@
             </w:r>
             <w:r>
               <w:rPr>
-                <w:rFonts w:ascii="Calibri" w:hAnsi="Calibri"/>
                 <w:b/>
                 <w:bCs/>
                 <w:sz w:val="24"/>
@@ -2373,7 +2206,6 @@
             </w:r>
             <w:r>
               <w:rPr>
-                <w:rFonts w:ascii="Calibri" w:hAnsi="Calibri"/>
                 <w:sz w:val="24"/>
                 <w:szCs w:val="24"/>
               </w:rPr>
@@ -2402,7 +2234,6 @@
             </w:pPr>
             <w:r>
               <w:rPr>
-                <w:rFonts w:ascii="Calibri" w:hAnsi="Calibri"/>
                 <w:sz w:val="24"/>
                 <w:szCs w:val="24"/>
               </w:rPr>
@@ -2433,7 +2264,6 @@
             </w:pPr>
             <w:r>
               <w:rPr>
-                <w:rFonts w:ascii="Calibri" w:hAnsi="Calibri"/>
                 <w:sz w:val="24"/>
                 <w:szCs w:val="24"/>
               </w:rPr>
@@ -2441,7 +2271,6 @@
             </w:r>
             <w:r>
               <w:rPr>
-                <w:rFonts w:ascii="Calibri" w:hAnsi="Calibri"/>
                 <w:b/>
                 <w:bCs/>
                 <w:color w:val="C9211E"/>
@@ -2452,7 +2281,6 @@
             </w:r>
             <w:r>
               <w:rPr>
-                <w:rFonts w:ascii="Calibri" w:hAnsi="Calibri"/>
                 <w:sz w:val="24"/>
                 <w:szCs w:val="24"/>
               </w:rPr>
@@ -2481,7 +2309,6 @@
             </w:pPr>
             <w:r>
               <w:rPr>
-                <w:rFonts w:ascii="Calibri" w:hAnsi="Calibri"/>
                 <w:sz w:val="24"/>
                 <w:szCs w:val="24"/>
               </w:rPr>
@@ -2514,7 +2341,6 @@
             </w:pPr>
             <w:r>
               <w:rPr>
-                <w:rFonts w:ascii="Calibri" w:hAnsi="Calibri"/>
                 <w:sz w:val="24"/>
                 <w:szCs w:val="24"/>
               </w:rPr>
@@ -2522,7 +2348,6 @@
             </w:r>
             <w:r>
               <w:rPr>
-                <w:rFonts w:ascii="Calibri" w:hAnsi="Calibri"/>
                 <w:b/>
                 <w:bCs/>
                 <w:color w:val="C9211E"/>
@@ -2533,7 +2358,6 @@
             </w:r>
             <w:r>
               <w:rPr>
-                <w:rFonts w:ascii="Calibri" w:hAnsi="Calibri"/>
                 <w:sz w:val="24"/>
                 <w:szCs w:val="24"/>
               </w:rPr>
@@ -2562,7 +2386,6 @@
             </w:pPr>
             <w:r>
               <w:rPr>
-                <w:rFonts w:ascii="Calibri" w:hAnsi="Calibri"/>
                 <w:sz w:val="24"/>
                 <w:szCs w:val="24"/>
               </w:rPr>
@@ -2593,7 +2416,6 @@
             </w:pPr>
             <w:r>
               <w:rPr>
-                <w:rFonts w:ascii="Calibri" w:hAnsi="Calibri"/>
                 <w:sz w:val="24"/>
                 <w:szCs w:val="24"/>
               </w:rPr>
@@ -2601,7 +2423,6 @@
             </w:r>
             <w:r>
               <w:rPr>
-                <w:rFonts w:ascii="Calibri" w:hAnsi="Calibri"/>
                 <w:b/>
                 <w:bCs/>
                 <w:color w:val="C9211E"/>
@@ -2612,7 +2433,6 @@
             </w:r>
             <w:r>
               <w:rPr>
-                <w:rFonts w:ascii="Calibri" w:hAnsi="Calibri"/>
                 <w:sz w:val="24"/>
                 <w:szCs w:val="24"/>
               </w:rPr>
@@ -2620,7 +2440,6 @@
             </w:r>
             <w:r>
               <w:rPr>
-                <w:rFonts w:ascii="Calibri" w:hAnsi="Calibri"/>
                 <w:b/>
                 <w:bCs/>
                 <w:sz w:val="24"/>
@@ -2630,7 +2449,6 @@
             </w:r>
             <w:r>
               <w:rPr>
-                <w:rFonts w:ascii="Calibri" w:hAnsi="Calibri"/>
                 <w:sz w:val="24"/>
                 <w:szCs w:val="24"/>
               </w:rPr>
@@ -2659,7 +2477,6 @@
             </w:pPr>
             <w:r>
               <w:rPr>
-                <w:rFonts w:ascii="Calibri" w:hAnsi="Calibri"/>
                 <w:sz w:val="24"/>
                 <w:szCs w:val="24"/>
               </w:rPr>
@@ -2690,7 +2507,6 @@
             </w:pPr>
             <w:r>
               <w:rPr>
-                <w:rFonts w:ascii="Calibri" w:hAnsi="Calibri"/>
                 <w:sz w:val="24"/>
                 <w:szCs w:val="24"/>
               </w:rPr>
@@ -2698,7 +2514,6 @@
             </w:r>
             <w:r>
               <w:rPr>
-                <w:rFonts w:ascii="Calibri" w:hAnsi="Calibri"/>
                 <w:b/>
                 <w:bCs/>
                 <w:color w:val="C9211E"/>
@@ -2709,7 +2524,6 @@
             </w:r>
             <w:r>
               <w:rPr>
-                <w:rFonts w:ascii="Calibri" w:hAnsi="Calibri"/>
                 <w:sz w:val="24"/>
                 <w:szCs w:val="24"/>
               </w:rPr>
@@ -2738,7 +2552,6 @@
             </w:pPr>
             <w:r>
               <w:rPr>
-                <w:rFonts w:ascii="Calibri" w:hAnsi="Calibri"/>
                 <w:sz w:val="24"/>
                 <w:szCs w:val="24"/>
               </w:rPr>
@@ -2769,7 +2582,6 @@
             </w:pPr>
             <w:r>
               <w:rPr>
-                <w:rFonts w:ascii="Calibri" w:hAnsi="Calibri"/>
                 <w:sz w:val="24"/>
                 <w:szCs w:val="24"/>
               </w:rPr>
@@ -2777,7 +2589,6 @@
             </w:r>
             <w:r>
               <w:rPr>
-                <w:rFonts w:ascii="Calibri" w:hAnsi="Calibri"/>
                 <w:b/>
                 <w:bCs/>
                 <w:color w:val="C9211E"/>
@@ -2788,7 +2599,6 @@
             </w:r>
             <w:r>
               <w:rPr>
-                <w:rFonts w:ascii="Calibri" w:hAnsi="Calibri"/>
                 <w:sz w:val="24"/>
                 <w:szCs w:val="24"/>
               </w:rPr>
@@ -2817,7 +2627,6 @@
             </w:pPr>
             <w:r>
               <w:rPr>
-                <w:rFonts w:ascii="Calibri" w:hAnsi="Calibri"/>
                 <w:sz w:val="24"/>
                 <w:szCs w:val="24"/>
               </w:rPr>
@@ -2848,7 +2657,6 @@
             </w:pPr>
             <w:r>
               <w:rPr>
-                <w:rFonts w:ascii="Calibri" w:hAnsi="Calibri"/>
                 <w:sz w:val="24"/>
                 <w:szCs w:val="24"/>
               </w:rPr>
@@ -2856,7 +2664,6 @@
             </w:r>
             <w:r>
               <w:rPr>
-                <w:rFonts w:ascii="Calibri" w:hAnsi="Calibri"/>
                 <w:b/>
                 <w:bCs/>
                 <w:color w:val="C9211E"/>
@@ -2887,7 +2694,6 @@
             </w:pPr>
             <w:r>
               <w:rPr>
-                <w:rFonts w:ascii="Calibri" w:hAnsi="Calibri"/>
                 <w:sz w:val="24"/>
                 <w:szCs w:val="24"/>
               </w:rPr>
@@ -2906,7 +2712,6 @@
             </w:pPr>
             <w:r>
               <w:rPr>
-                <w:rFonts w:ascii="Calibri" w:hAnsi="Calibri"/>
                 <w:sz w:val="24"/>
                 <w:szCs w:val="24"/>
               </w:rPr>
@@ -2930,7 +2735,6 @@
       </w:pPr>
       <w:r>
         <w:rPr>
-          <w:rFonts w:ascii="Calibri" w:hAnsi="Calibri"/>
           <w:b/>
           <w:bCs/>
           <w:sz w:val="28"/>
@@ -2952,7 +2756,6 @@
       </w:pPr>
       <w:r>
         <w:rPr>
-          <w:rFonts w:ascii="Calibri" w:hAnsi="Calibri"/>
           <w:b/>
           <w:bCs/>
           <w:sz w:val="28"/>
@@ -2974,7 +2777,6 @@
       </w:pPr>
       <w:r>
         <w:rPr>
-          <w:rFonts w:ascii="Calibri" w:hAnsi="Calibri"/>
           <w:b/>
           <w:bCs/>
           <w:sz w:val="28"/>
@@ -2991,7 +2793,6 @@
       </w:pPr>
       <w:r>
         <w:rPr>
-          <w:rFonts w:ascii="Calibri" w:hAnsi="Calibri"/>
           <w:b/>
           <w:bCs/>
           <w:sz w:val="28"/>
@@ -3040,7 +2841,6 @@
             </w:pPr>
             <w:r>
               <w:rPr>
-                <w:rFonts w:ascii="Calibri" w:hAnsi="Calibri"/>
                 <w:b w:val="false"/>
                 <w:bCs w:val="false"/>
                 <w:color w:val="000000"/>
@@ -3051,7 +2851,6 @@
             </w:r>
             <w:r>
               <w:rPr>
-                <w:rFonts w:ascii="Calibri" w:hAnsi="Calibri"/>
                 <w:b/>
                 <w:bCs/>
                 <w:color w:val="C9211E"/>
@@ -3084,7 +2883,6 @@
             </w:pPr>
             <w:r>
               <w:rPr>
-                <w:rFonts w:ascii="Calibri" w:hAnsi="Calibri"/>
                 <w:sz w:val="24"/>
                 <w:szCs w:val="24"/>
               </w:rPr>
@@ -3115,7 +2913,6 @@
             </w:pPr>
             <w:r>
               <w:rPr>
-                <w:rFonts w:ascii="Calibri" w:hAnsi="Calibri"/>
                 <w:b w:val="false"/>
                 <w:bCs w:val="false"/>
                 <w:color w:val="000000"/>
@@ -3126,7 +2923,6 @@
             </w:r>
             <w:r>
               <w:rPr>
-                <w:rFonts w:ascii="Calibri" w:hAnsi="Calibri"/>
                 <w:b/>
                 <w:bCs/>
                 <w:color w:val="C9211E"/>
@@ -3137,7 +2933,6 @@
             </w:r>
             <w:r>
               <w:rPr>
-                <w:rFonts w:ascii="Calibri" w:hAnsi="Calibri"/>
                 <w:b w:val="false"/>
                 <w:bCs w:val="false"/>
                 <w:color w:val="000000"/>
@@ -3148,7 +2943,6 @@
             </w:r>
             <w:r>
               <w:rPr>
-                <w:rFonts w:ascii="Calibri" w:hAnsi="Calibri"/>
                 <w:b/>
                 <w:bCs/>
                 <w:color w:val="000000"/>
@@ -3159,7 +2953,6 @@
             </w:r>
             <w:r>
               <w:rPr>
-                <w:rFonts w:ascii="Calibri" w:hAnsi="Calibri"/>
                 <w:b w:val="false"/>
                 <w:bCs w:val="false"/>
                 <w:color w:val="000000"/>
@@ -3191,7 +2984,6 @@
             </w:pPr>
             <w:r>
               <w:rPr>
-                <w:rFonts w:ascii="Calibri" w:hAnsi="Calibri"/>
                 <w:sz w:val="24"/>
                 <w:szCs w:val="24"/>
               </w:rPr>
@@ -3222,7 +3014,6 @@
             </w:pPr>
             <w:r>
               <w:rPr>
-                <w:rFonts w:ascii="Calibri" w:hAnsi="Calibri"/>
                 <w:b w:val="false"/>
                 <w:bCs w:val="false"/>
                 <w:color w:val="000000"/>
@@ -3233,7 +3024,6 @@
             </w:r>
             <w:r>
               <w:rPr>
-                <w:rFonts w:ascii="Calibri" w:hAnsi="Calibri"/>
                 <w:b/>
                 <w:bCs/>
                 <w:color w:val="C9211E"/>
@@ -3265,7 +3055,6 @@
             </w:pPr>
             <w:r>
               <w:rPr>
-                <w:rFonts w:ascii="Calibri" w:hAnsi="Calibri"/>
                 <w:sz w:val="24"/>
                 <w:szCs w:val="24"/>
               </w:rPr>
@@ -3296,7 +3085,6 @@
             </w:pPr>
             <w:r>
               <w:rPr>
-                <w:rFonts w:ascii="Calibri" w:hAnsi="Calibri"/>
                 <w:b/>
                 <w:bCs/>
                 <w:color w:val="C9211E"/>
@@ -3307,7 +3095,6 @@
             </w:r>
             <w:r>
               <w:rPr>
-                <w:rFonts w:ascii="Calibri" w:hAnsi="Calibri"/>
                 <w:b w:val="false"/>
                 <w:bCs w:val="false"/>
                 <w:color w:val="000000"/>
@@ -3318,7 +3105,6 @@
             </w:r>
             <w:r>
               <w:rPr>
-                <w:rFonts w:ascii="Calibri" w:hAnsi="Calibri"/>
                 <w:b/>
                 <w:bCs/>
                 <w:color w:val="000000"/>
@@ -3329,7 +3115,6 @@
             </w:r>
             <w:r>
               <w:rPr>
-                <w:rFonts w:ascii="Calibri" w:hAnsi="Calibri"/>
                 <w:b w:val="false"/>
                 <w:bCs w:val="false"/>
                 <w:color w:val="000000"/>
@@ -3361,7 +3146,6 @@
             </w:pPr>
             <w:r>
               <w:rPr>
-                <w:rFonts w:ascii="Calibri" w:hAnsi="Calibri"/>
                 <w:sz w:val="24"/>
                 <w:szCs w:val="24"/>
               </w:rPr>
@@ -3392,7 +3176,6 @@
             </w:pPr>
             <w:r>
               <w:rPr>
-                <w:rFonts w:ascii="Calibri" w:hAnsi="Calibri"/>
                 <w:b w:val="false"/>
                 <w:bCs w:val="false"/>
                 <w:color w:val="000000"/>
@@ -3403,7 +3186,6 @@
             </w:r>
             <w:r>
               <w:rPr>
-                <w:rFonts w:ascii="Calibri" w:hAnsi="Calibri"/>
                 <w:b/>
                 <w:bCs/>
                 <w:color w:val="C9211E"/>
@@ -3414,7 +3196,6 @@
             </w:r>
             <w:r>
               <w:rPr>
-                <w:rFonts w:ascii="Calibri" w:hAnsi="Calibri"/>
                 <w:b w:val="false"/>
                 <w:bCs w:val="false"/>
                 <w:color w:val="000000"/>
@@ -3425,7 +3206,6 @@
             </w:r>
             <w:r>
               <w:rPr>
-                <w:rFonts w:ascii="Calibri" w:hAnsi="Calibri"/>
                 <w:b/>
                 <w:bCs/>
                 <w:color w:val="000000"/>
@@ -3436,7 +3216,6 @@
             </w:r>
             <w:r>
               <w:rPr>
-                <w:rFonts w:ascii="Calibri" w:hAnsi="Calibri"/>
                 <w:b w:val="false"/>
                 <w:bCs w:val="false"/>
                 <w:color w:val="000000"/>
@@ -3468,7 +3247,6 @@
             </w:pPr>
             <w:r>
               <w:rPr>
-                <w:rFonts w:ascii="Calibri" w:hAnsi="Calibri"/>
                 <w:sz w:val="24"/>
                 <w:szCs w:val="24"/>
               </w:rPr>
@@ -3499,7 +3277,6 @@
             </w:pPr>
             <w:r>
               <w:rPr>
-                <w:rFonts w:ascii="Calibri" w:hAnsi="Calibri"/>
                 <w:b w:val="false"/>
                 <w:bCs w:val="false"/>
                 <w:color w:val="000000"/>
@@ -3510,7 +3287,6 @@
             </w:r>
             <w:r>
               <w:rPr>
-                <w:rFonts w:ascii="Calibri" w:hAnsi="Calibri"/>
                 <w:b/>
                 <w:bCs/>
                 <w:color w:val="C9211E"/>
@@ -3542,7 +3318,6 @@
             </w:pPr>
             <w:r>
               <w:rPr>
-                <w:rFonts w:ascii="Calibri" w:hAnsi="Calibri"/>
                 <w:sz w:val="24"/>
                 <w:szCs w:val="24"/>
               </w:rPr>
@@ -3573,7 +3348,6 @@
             </w:pPr>
             <w:r>
               <w:rPr>
-                <w:rFonts w:ascii="Calibri" w:hAnsi="Calibri"/>
                 <w:b w:val="false"/>
                 <w:bCs w:val="false"/>
                 <w:color w:val="000000"/>
@@ -3584,7 +3358,6 @@
             </w:r>
             <w:r>
               <w:rPr>
-                <w:rFonts w:ascii="Calibri" w:hAnsi="Calibri"/>
                 <w:b/>
                 <w:bCs/>
                 <w:color w:val="C9211E"/>
@@ -3595,7 +3368,6 @@
             </w:r>
             <w:r>
               <w:rPr>
-                <w:rFonts w:ascii="Calibri" w:hAnsi="Calibri"/>
                 <w:b w:val="false"/>
                 <w:bCs w:val="false"/>
                 <w:color w:val="000000"/>
@@ -3627,7 +3399,6 @@
             </w:pPr>
             <w:r>
               <w:rPr>
-                <w:rFonts w:ascii="Calibri" w:hAnsi="Calibri"/>
                 <w:sz w:val="24"/>
                 <w:szCs w:val="24"/>
               </w:rPr>
@@ -3658,7 +3429,6 @@
             </w:pPr>
             <w:r>
               <w:rPr>
-                <w:rFonts w:ascii="Calibri" w:hAnsi="Calibri"/>
                 <w:b w:val="false"/>
                 <w:bCs w:val="false"/>
                 <w:color w:val="000000"/>
@@ -3669,7 +3439,6 @@
             </w:r>
             <w:r>
               <w:rPr>
-                <w:rFonts w:ascii="Calibri" w:hAnsi="Calibri"/>
                 <w:b/>
                 <w:bCs/>
                 <w:color w:val="C9211E"/>
@@ -3680,7 +3449,6 @@
             </w:r>
             <w:r>
               <w:rPr>
-                <w:rFonts w:ascii="Calibri" w:hAnsi="Calibri"/>
                 <w:b w:val="false"/>
                 <w:bCs w:val="false"/>
                 <w:color w:val="000000"/>
@@ -3691,7 +3459,6 @@
             </w:r>
             <w:r>
               <w:rPr>
-                <w:rFonts w:ascii="Calibri" w:hAnsi="Calibri"/>
                 <w:b/>
                 <w:bCs/>
                 <w:color w:val="000000"/>
@@ -3702,7 +3469,6 @@
             </w:r>
             <w:r>
               <w:rPr>
-                <w:rFonts w:ascii="Calibri" w:hAnsi="Calibri"/>
                 <w:b w:val="false"/>
                 <w:bCs w:val="false"/>
                 <w:color w:val="000000"/>
@@ -3734,7 +3500,6 @@
             </w:pPr>
             <w:r>
               <w:rPr>
-                <w:rFonts w:ascii="Calibri" w:hAnsi="Calibri"/>
                 <w:sz w:val="24"/>
                 <w:szCs w:val="24"/>
               </w:rPr>
@@ -3765,7 +3530,6 @@
             </w:pPr>
             <w:r>
               <w:rPr>
-                <w:rFonts w:ascii="Calibri" w:hAnsi="Calibri"/>
                 <w:b w:val="false"/>
                 <w:bCs w:val="false"/>
                 <w:color w:val="000000"/>
@@ -3776,7 +3540,6 @@
             </w:r>
             <w:r>
               <w:rPr>
-                <w:rFonts w:ascii="Calibri" w:hAnsi="Calibri"/>
                 <w:b/>
                 <w:bCs/>
                 <w:color w:val="C9211E"/>
@@ -3787,7 +3550,6 @@
             </w:r>
             <w:r>
               <w:rPr>
-                <w:rFonts w:ascii="Calibri" w:hAnsi="Calibri"/>
                 <w:b w:val="false"/>
                 <w:bCs w:val="false"/>
                 <w:color w:val="000000"/>
@@ -3798,7 +3560,6 @@
             </w:r>
             <w:r>
               <w:rPr>
-                <w:rFonts w:ascii="Calibri" w:hAnsi="Calibri"/>
                 <w:b/>
                 <w:bCs/>
                 <w:color w:val="000000"/>
@@ -3809,7 +3570,6 @@
             </w:r>
             <w:r>
               <w:rPr>
-                <w:rFonts w:ascii="Calibri" w:hAnsi="Calibri"/>
                 <w:b w:val="false"/>
                 <w:bCs w:val="false"/>
                 <w:color w:val="000000"/>
@@ -3841,7 +3601,6 @@
             </w:pPr>
             <w:r>
               <w:rPr>
-                <w:rFonts w:ascii="Calibri" w:hAnsi="Calibri"/>
                 <w:sz w:val="24"/>
                 <w:szCs w:val="24"/>
               </w:rPr>
@@ -3872,7 +3631,6 @@
             </w:pPr>
             <w:r>
               <w:rPr>
-                <w:rFonts w:ascii="Calibri" w:hAnsi="Calibri"/>
                 <w:b w:val="false"/>
                 <w:bCs w:val="false"/>
                 <w:color w:val="000000"/>
@@ -3883,7 +3641,6 @@
             </w:r>
             <w:r>
               <w:rPr>
-                <w:rFonts w:ascii="Calibri" w:hAnsi="Calibri"/>
                 <w:b/>
                 <w:bCs/>
                 <w:color w:val="C9211E"/>
@@ -3894,7 +3651,6 @@
             </w:r>
             <w:r>
               <w:rPr>
-                <w:rFonts w:ascii="Calibri" w:hAnsi="Calibri"/>
                 <w:b w:val="false"/>
                 <w:bCs w:val="false"/>
                 <w:color w:val="000000"/>
@@ -3926,7 +3682,6 @@
             </w:pPr>
             <w:r>
               <w:rPr>
-                <w:rFonts w:ascii="Calibri" w:hAnsi="Calibri"/>
                 <w:sz w:val="24"/>
                 <w:szCs w:val="24"/>
               </w:rPr>
@@ -3957,7 +3712,6 @@
             </w:pPr>
             <w:r>
               <w:rPr>
-                <w:rFonts w:ascii="Calibri" w:hAnsi="Calibri"/>
                 <w:b w:val="false"/>
                 <w:bCs w:val="false"/>
                 <w:color w:val="000000"/>
@@ -3968,7 +3722,6 @@
             </w:r>
             <w:r>
               <w:rPr>
-                <w:rFonts w:ascii="Calibri" w:hAnsi="Calibri"/>
                 <w:b/>
                 <w:bCs/>
                 <w:color w:val="C9211E"/>
@@ -3979,7 +3732,6 @@
             </w:r>
             <w:r>
               <w:rPr>
-                <w:rFonts w:ascii="Calibri" w:hAnsi="Calibri"/>
                 <w:b w:val="false"/>
                 <w:bCs w:val="false"/>
                 <w:color w:val="000000"/>
@@ -4011,7 +3763,6 @@
             </w:pPr>
             <w:r>
               <w:rPr>
-                <w:rFonts w:ascii="Calibri" w:hAnsi="Calibri"/>
                 <w:sz w:val="24"/>
                 <w:szCs w:val="24"/>
               </w:rPr>
@@ -4042,7 +3793,6 @@
             </w:pPr>
             <w:r>
               <w:rPr>
-                <w:rFonts w:ascii="Calibri" w:hAnsi="Calibri"/>
                 <w:b w:val="false"/>
                 <w:bCs w:val="false"/>
                 <w:color w:val="000000"/>
@@ -4053,7 +3803,6 @@
             </w:r>
             <w:r>
               <w:rPr>
-                <w:rFonts w:ascii="Calibri" w:hAnsi="Calibri"/>
                 <w:b/>
                 <w:bCs/>
                 <w:color w:val="C9211E"/>
@@ -4064,7 +3813,6 @@
             </w:r>
             <w:r>
               <w:rPr>
-                <w:rFonts w:ascii="Calibri" w:hAnsi="Calibri"/>
                 <w:b w:val="false"/>
                 <w:bCs w:val="false"/>
                 <w:color w:val="000000"/>
@@ -4075,7 +3823,6 @@
             </w:r>
             <w:r>
               <w:rPr>
-                <w:rFonts w:ascii="Calibri" w:hAnsi="Calibri"/>
                 <w:b/>
                 <w:bCs/>
                 <w:color w:val="000000"/>
@@ -4107,7 +3854,6 @@
             </w:pPr>
             <w:r>
               <w:rPr>
-                <w:rFonts w:ascii="Calibri" w:hAnsi="Calibri"/>
                 <w:sz w:val="24"/>
                 <w:szCs w:val="24"/>
               </w:rPr>
@@ -4138,7 +3884,6 @@
             </w:pPr>
             <w:r>
               <w:rPr>
-                <w:rFonts w:ascii="Calibri" w:hAnsi="Calibri"/>
                 <w:b w:val="false"/>
                 <w:bCs w:val="false"/>
                 <w:color w:val="000000"/>
@@ -4149,7 +3894,6 @@
             </w:r>
             <w:r>
               <w:rPr>
-                <w:rFonts w:ascii="Calibri" w:hAnsi="Calibri"/>
                 <w:b/>
                 <w:bCs/>
                 <w:color w:val="C9211E"/>
@@ -4181,7 +3925,6 @@
             </w:pPr>
             <w:r>
               <w:rPr>
-                <w:rFonts w:ascii="Calibri" w:hAnsi="Calibri"/>
                 <w:sz w:val="24"/>
                 <w:szCs w:val="24"/>
               </w:rPr>
@@ -4212,7 +3955,6 @@
             </w:pPr>
             <w:r>
               <w:rPr>
-                <w:rFonts w:ascii="Calibri" w:hAnsi="Calibri"/>
                 <w:b w:val="false"/>
                 <w:bCs w:val="false"/>
                 <w:color w:val="000000"/>
@@ -4223,7 +3965,6 @@
             </w:r>
             <w:r>
               <w:rPr>
-                <w:rFonts w:ascii="Calibri" w:hAnsi="Calibri"/>
                 <w:b/>
                 <w:bCs/>
                 <w:color w:val="C9211E"/>
@@ -4234,7 +3975,6 @@
             </w:r>
             <w:r>
               <w:rPr>
-                <w:rFonts w:ascii="Calibri" w:hAnsi="Calibri"/>
                 <w:b w:val="false"/>
                 <w:bCs w:val="false"/>
                 <w:color w:val="000000"/>
@@ -4266,7 +4006,6 @@
             </w:pPr>
             <w:r>
               <w:rPr>
-                <w:rFonts w:ascii="Calibri" w:hAnsi="Calibri"/>
                 <w:sz w:val="24"/>
                 <w:szCs w:val="24"/>
               </w:rPr>
@@ -4297,7 +4036,6 @@
             </w:pPr>
             <w:r>
               <w:rPr>
-                <w:rFonts w:ascii="Calibri" w:hAnsi="Calibri"/>
                 <w:b w:val="false"/>
                 <w:bCs w:val="false"/>
                 <w:color w:val="000000"/>
@@ -4308,7 +4046,6 @@
             </w:r>
             <w:r>
               <w:rPr>
-                <w:rFonts w:ascii="Calibri" w:hAnsi="Calibri"/>
                 <w:b/>
                 <w:bCs/>
                 <w:color w:val="C9211E"/>
@@ -4340,7 +4077,6 @@
             </w:pPr>
             <w:r>
               <w:rPr>
-                <w:rFonts w:ascii="Calibri" w:hAnsi="Calibri"/>
                 <w:sz w:val="24"/>
                 <w:szCs w:val="24"/>
               </w:rPr>
@@ -4371,7 +4107,6 @@
             </w:pPr>
             <w:r>
               <w:rPr>
-                <w:rFonts w:ascii="Calibri" w:hAnsi="Calibri"/>
                 <w:b w:val="false"/>
                 <w:bCs w:val="false"/>
                 <w:color w:val="000000"/>
@@ -4382,7 +4117,6 @@
             </w:r>
             <w:r>
               <w:rPr>
-                <w:rFonts w:ascii="Calibri" w:hAnsi="Calibri"/>
                 <w:b/>
                 <w:bCs/>
                 <w:color w:val="C9211E"/>
@@ -4393,7 +4127,6 @@
             </w:r>
             <w:r>
               <w:rPr>
-                <w:rFonts w:ascii="Calibri" w:hAnsi="Calibri"/>
                 <w:b w:val="false"/>
                 <w:bCs w:val="false"/>
                 <w:color w:val="000000"/>
@@ -4404,7 +4137,6 @@
             </w:r>
             <w:r>
               <w:rPr>
-                <w:rFonts w:ascii="Calibri" w:hAnsi="Calibri"/>
                 <w:b/>
                 <w:bCs/>
                 <w:color w:val="000000"/>
@@ -4415,7 +4147,6 @@
             </w:r>
             <w:r>
               <w:rPr>
-                <w:rFonts w:ascii="Calibri" w:hAnsi="Calibri"/>
                 <w:b w:val="false"/>
                 <w:bCs w:val="false"/>
                 <w:color w:val="000000"/>
@@ -4447,7 +4178,6 @@
             </w:pPr>
             <w:r>
               <w:rPr>
-                <w:rFonts w:ascii="Calibri" w:hAnsi="Calibri"/>
                 <w:sz w:val="24"/>
                 <w:szCs w:val="24"/>
               </w:rPr>
@@ -4478,7 +4208,6 @@
             </w:pPr>
             <w:r>
               <w:rPr>
-                <w:rFonts w:ascii="Calibri" w:hAnsi="Calibri"/>
                 <w:b w:val="false"/>
                 <w:bCs w:val="false"/>
                 <w:color w:val="000000"/>
@@ -4489,7 +4218,6 @@
             </w:r>
             <w:r>
               <w:rPr>
-                <w:rFonts w:ascii="Calibri" w:hAnsi="Calibri"/>
                 <w:b/>
                 <w:bCs/>
                 <w:color w:val="C9211E"/>
@@ -4521,7 +4249,6 @@
             </w:pPr>
             <w:r>
               <w:rPr>
-                <w:rFonts w:ascii="Calibri" w:hAnsi="Calibri"/>
                 <w:sz w:val="24"/>
                 <w:szCs w:val="24"/>
               </w:rPr>
@@ -4552,7 +4279,6 @@
             </w:pPr>
             <w:r>
               <w:rPr>
-                <w:rFonts w:ascii="Calibri" w:hAnsi="Calibri"/>
                 <w:b w:val="false"/>
                 <w:bCs w:val="false"/>
                 <w:color w:val="000000"/>
@@ -4563,7 +4289,6 @@
             </w:r>
             <w:r>
               <w:rPr>
-                <w:rFonts w:ascii="Calibri" w:hAnsi="Calibri"/>
                 <w:b/>
                 <w:bCs/>
                 <w:color w:val="C9211E"/>
@@ -4574,7 +4299,6 @@
             </w:r>
             <w:r>
               <w:rPr>
-                <w:rFonts w:ascii="Calibri" w:hAnsi="Calibri"/>
                 <w:b w:val="false"/>
                 <w:bCs w:val="false"/>
                 <w:color w:val="000000"/>
@@ -4585,7 +4309,6 @@
             </w:r>
             <w:r>
               <w:rPr>
-                <w:rFonts w:ascii="Calibri" w:hAnsi="Calibri"/>
                 <w:b/>
                 <w:bCs/>
                 <w:color w:val="000000"/>
@@ -4617,7 +4340,6 @@
             </w:pPr>
             <w:r>
               <w:rPr>
-                <w:rFonts w:ascii="Calibri" w:hAnsi="Calibri"/>
                 <w:sz w:val="24"/>
                 <w:szCs w:val="24"/>
               </w:rPr>
@@ -4648,7 +4370,6 @@
             </w:pPr>
             <w:r>
               <w:rPr>
-                <w:rFonts w:ascii="Calibri" w:hAnsi="Calibri"/>
                 <w:b w:val="false"/>
                 <w:bCs w:val="false"/>
                 <w:color w:val="000000"/>
@@ -4659,7 +4380,6 @@
             </w:r>
             <w:r>
               <w:rPr>
-                <w:rFonts w:ascii="Calibri" w:hAnsi="Calibri"/>
                 <w:b/>
                 <w:bCs/>
                 <w:color w:val="C9211E"/>
@@ -4670,7 +4390,6 @@
             </w:r>
             <w:r>
               <w:rPr>
-                <w:rFonts w:ascii="Calibri" w:hAnsi="Calibri"/>
                 <w:b w:val="false"/>
                 <w:bCs w:val="false"/>
                 <w:color w:val="000000"/>
@@ -4681,7 +4400,6 @@
             </w:r>
             <w:r>
               <w:rPr>
-                <w:rFonts w:ascii="Calibri" w:hAnsi="Calibri"/>
                 <w:b/>
                 <w:bCs/>
                 <w:color w:val="000000"/>
@@ -4713,7 +4431,6 @@
             </w:pPr>
             <w:r>
               <w:rPr>
-                <w:rFonts w:ascii="Calibri" w:hAnsi="Calibri"/>
                 <w:sz w:val="24"/>
                 <w:szCs w:val="24"/>
               </w:rPr>
@@ -4744,7 +4461,6 @@
             </w:pPr>
             <w:r>
               <w:rPr>
-                <w:rFonts w:ascii="Calibri" w:hAnsi="Calibri"/>
                 <w:b w:val="false"/>
                 <w:bCs w:val="false"/>
                 <w:color w:val="000000"/>
@@ -4755,7 +4471,6 @@
             </w:r>
             <w:r>
               <w:rPr>
-                <w:rFonts w:ascii="Calibri" w:hAnsi="Calibri"/>
                 <w:b/>
                 <w:bCs/>
                 <w:color w:val="C9211E"/>
@@ -4766,7 +4481,6 @@
             </w:r>
             <w:r>
               <w:rPr>
-                <w:rFonts w:ascii="Calibri" w:hAnsi="Calibri"/>
                 <w:b w:val="false"/>
                 <w:bCs w:val="false"/>
                 <w:color w:val="000000"/>
@@ -4777,7 +4491,6 @@
             </w:r>
             <w:r>
               <w:rPr>
-                <w:rFonts w:ascii="Calibri" w:hAnsi="Calibri"/>
                 <w:b/>
                 <w:bCs/>
                 <w:color w:val="000000"/>
@@ -4809,7 +4522,6 @@
             </w:pPr>
             <w:r>
               <w:rPr>
-                <w:rFonts w:ascii="Calibri" w:hAnsi="Calibri"/>
                 <w:sz w:val="24"/>
                 <w:szCs w:val="24"/>
               </w:rPr>
@@ -4832,7 +4544,6 @@
       </w:pPr>
       <w:r>
         <w:rPr>
-          <w:rFonts w:ascii="Calibri" w:hAnsi="Calibri"/>
           <w:sz w:val="28"/>
           <w:szCs w:val="28"/>
         </w:rPr>
@@ -4849,7 +4560,6 @@
       </w:pPr>
       <w:r>
         <w:rPr>
-          <w:rFonts w:ascii="Calibri" w:hAnsi="Calibri"/>
           <w:sz w:val="24"/>
           <w:szCs w:val="24"/>
         </w:rPr>
@@ -4866,7 +4576,6 @@
       </w:pPr>
       <w:r>
         <w:rPr>
-          <w:rFonts w:ascii="Calibri" w:hAnsi="Calibri"/>
           <w:sz w:val="24"/>
           <w:szCs w:val="24"/>
         </w:rPr>
@@ -4881,7 +4590,6 @@
       </w:pPr>
       <w:r>
         <w:rPr>
-          <w:rFonts w:ascii="Calibri" w:hAnsi="Calibri"/>
           <w:b/>
           <w:bCs/>
           <w:sz w:val="24"/>
@@ -4933,7 +4641,6 @@
             </w:pPr>
             <w:r>
               <w:rPr>
-                <w:rFonts w:ascii="Calibri" w:hAnsi="Calibri"/>
                 <w:sz w:val="24"/>
                 <w:szCs w:val="24"/>
               </w:rPr>
@@ -4964,7 +4671,6 @@
             </w:pPr>
             <w:r>
               <w:rPr>
-                <w:rFonts w:ascii="Calibri" w:hAnsi="Calibri"/>
                 <w:sz w:val="24"/>
                 <w:szCs w:val="24"/>
               </w:rPr>
@@ -4996,7 +4702,6 @@
             </w:pPr>
             <w:r>
               <w:rPr>
-                <w:rFonts w:ascii="Calibri" w:hAnsi="Calibri"/>
                 <w:sz w:val="24"/>
                 <w:szCs w:val="24"/>
               </w:rPr>
@@ -5029,7 +4734,6 @@
             </w:pPr>
             <w:r>
               <w:rPr>
-                <w:rFonts w:ascii="Calibri" w:hAnsi="Calibri"/>
                 <w:sz w:val="24"/>
                 <w:szCs w:val="24"/>
               </w:rPr>
@@ -5059,7 +4763,6 @@
             </w:pPr>
             <w:r>
               <w:rPr>
-                <w:rFonts w:ascii="Calibri" w:hAnsi="Calibri"/>
                 <w:sz w:val="24"/>
                 <w:szCs w:val="24"/>
               </w:rPr>
@@ -5090,7 +4793,6 @@
             </w:pPr>
             <w:r>
               <w:rPr>
-                <w:rFonts w:ascii="Calibri" w:hAnsi="Calibri"/>
                 <w:sz w:val="24"/>
                 <w:szCs w:val="24"/>
               </w:rPr>
@@ -5123,7 +4825,6 @@
             </w:pPr>
             <w:r>
               <w:rPr>
-                <w:rFonts w:ascii="Calibri" w:hAnsi="Calibri"/>
                 <w:sz w:val="24"/>
                 <w:szCs w:val="24"/>
               </w:rPr>
@@ -5153,7 +4854,6 @@
             </w:pPr>
             <w:r>
               <w:rPr>
-                <w:rFonts w:ascii="Calibri" w:hAnsi="Calibri"/>
                 <w:sz w:val="24"/>
                 <w:szCs w:val="24"/>
               </w:rPr>
@@ -5184,7 +4884,6 @@
             </w:pPr>
             <w:r>
               <w:rPr>
-                <w:rFonts w:ascii="Calibri" w:hAnsi="Calibri"/>
                 <w:sz w:val="24"/>
                 <w:szCs w:val="24"/>
               </w:rPr>
@@ -5217,7 +4916,6 @@
             </w:pPr>
             <w:r>
               <w:rPr>
-                <w:rFonts w:ascii="Calibri" w:hAnsi="Calibri"/>
                 <w:sz w:val="24"/>
                 <w:szCs w:val="24"/>
               </w:rPr>
@@ -5247,7 +4945,6 @@
             </w:pPr>
             <w:r>
               <w:rPr>
-                <w:rFonts w:ascii="Calibri" w:hAnsi="Calibri"/>
                 <w:sz w:val="24"/>
                 <w:szCs w:val="24"/>
               </w:rPr>
@@ -5278,7 +4975,6 @@
             </w:pPr>
             <w:r>
               <w:rPr>
-                <w:rFonts w:ascii="Calibri" w:hAnsi="Calibri"/>
                 <w:sz w:val="24"/>
                 <w:szCs w:val="24"/>
               </w:rPr>
@@ -5311,7 +5007,6 @@
             </w:pPr>
             <w:r>
               <w:rPr>
-                <w:rFonts w:ascii="Calibri" w:hAnsi="Calibri"/>
                 <w:sz w:val="24"/>
                 <w:szCs w:val="24"/>
               </w:rPr>
@@ -5341,7 +5036,6 @@
             </w:pPr>
             <w:r>
               <w:rPr>
-                <w:rFonts w:ascii="Calibri" w:hAnsi="Calibri"/>
                 <w:sz w:val="24"/>
                 <w:szCs w:val="24"/>
               </w:rPr>
@@ -5372,7 +5066,6 @@
             </w:pPr>
             <w:r>
               <w:rPr>
-                <w:rFonts w:ascii="Calibri" w:hAnsi="Calibri"/>
                 <w:sz w:val="24"/>
                 <w:szCs w:val="24"/>
               </w:rPr>
@@ -5392,9 +5085,7 @@
         </w:rPr>
       </w:pPr>
       <w:r>
-        <w:rPr>
-          <w:rFonts w:ascii="Calibri" w:hAnsi="Calibri"/>
-        </w:rPr>
+        <w:rPr/>
       </w:r>
     </w:p>
     <w:tbl>
@@ -5412,7 +5103,7 @@
       </w:tblPr>
       <w:tblGrid>
         <w:gridCol w:w="4677"/>
-        <w:gridCol w:w="4678"/>
+        <w:gridCol w:w="4677"/>
       </w:tblGrid>
       <w:tr>
         <w:trPr/>
@@ -5439,17 +5130,44 @@
             </w:pPr>
             <w:r>
               <w:rPr>
-                <w:rFonts w:ascii="Calibri" w:hAnsi="Calibri"/>
-                <w:sz w:val="24"/>
-                <w:szCs w:val="24"/>
-              </w:rPr>
-              <w:t>You finished projects, didn’t you?</w:t>
-            </w:r>
-          </w:p>
-        </w:tc>
-        <w:tc>
-          <w:tcPr>
-            <w:tcW w:w="4678" w:type="dxa"/>
+                <w:sz w:val="24"/>
+                <w:szCs w:val="24"/>
+              </w:rPr>
+              <w:t xml:space="preserve">You </w:t>
+            </w:r>
+            <w:r>
+              <w:rPr>
+                <w:sz w:val="24"/>
+                <w:szCs w:val="24"/>
+              </w:rPr>
+              <w:t xml:space="preserve">have </w:t>
+            </w:r>
+            <w:r>
+              <w:rPr>
+                <w:sz w:val="24"/>
+                <w:szCs w:val="24"/>
+              </w:rPr>
+              <w:t xml:space="preserve">finished projects, </w:t>
+            </w:r>
+            <w:r>
+              <w:rPr>
+                <w:sz w:val="24"/>
+                <w:szCs w:val="24"/>
+              </w:rPr>
+              <w:t xml:space="preserve">haven’t </w:t>
+            </w:r>
+            <w:r>
+              <w:rPr>
+                <w:sz w:val="24"/>
+                <w:szCs w:val="24"/>
+              </w:rPr>
+              <w:t>you?</w:t>
+            </w:r>
+          </w:p>
+        </w:tc>
+        <w:tc>
+          <w:tcPr>
+            <w:tcW w:w="4677" w:type="dxa"/>
             <w:tcBorders>
               <w:top w:val="single" w:sz="2" w:space="0" w:color="000000"/>
               <w:left w:val="single" w:sz="2" w:space="0" w:color="000000"/>
@@ -5471,7 +5189,6 @@
             </w:pPr>
             <w:r>
               <w:rPr>
-                <w:rFonts w:ascii="Calibri" w:hAnsi="Calibri"/>
                 <w:sz w:val="24"/>
                 <w:szCs w:val="24"/>
               </w:rPr>
@@ -5504,17 +5221,55 @@
             </w:pPr>
             <w:r>
               <w:rPr>
-                <w:rFonts w:ascii="Calibri" w:hAnsi="Calibri"/>
-                <w:sz w:val="24"/>
-                <w:szCs w:val="24"/>
-              </w:rPr>
-              <w:t>You didn’t refused in the interview, did you?</w:t>
-            </w:r>
-          </w:p>
-        </w:tc>
-        <w:tc>
-          <w:tcPr>
-            <w:tcW w:w="4678" w:type="dxa"/>
+                <w:sz w:val="24"/>
+                <w:szCs w:val="24"/>
+              </w:rPr>
+              <w:t xml:space="preserve">You </w:t>
+            </w:r>
+            <w:r>
+              <w:rPr>
+                <w:sz w:val="24"/>
+                <w:szCs w:val="24"/>
+              </w:rPr>
+              <w:t xml:space="preserve">were not </w:t>
+            </w:r>
+            <w:r>
+              <w:rPr>
+                <w:rFonts w:eastAsia="Calibri" w:cs="Basic Roman"/>
+                <w:color w:val="auto"/>
+                <w:kern w:val="0"/>
+                <w:sz w:val="24"/>
+                <w:szCs w:val="24"/>
+                <w:lang w:val="ru-RU" w:eastAsia="zh-CN" w:bidi="ar-SA"/>
+              </w:rPr>
+              <w:t>denied</w:t>
+            </w:r>
+            <w:r>
+              <w:rPr>
+                <w:sz w:val="24"/>
+                <w:szCs w:val="24"/>
+              </w:rPr>
+              <w:t xml:space="preserve"> the interview, </w:t>
+            </w:r>
+            <w:r>
+              <w:rPr>
+                <w:sz w:val="24"/>
+                <w:szCs w:val="24"/>
+              </w:rPr>
+              <w:t xml:space="preserve">were </w:t>
+            </w:r>
+            <w:r>
+              <w:rPr>
+                <w:sz w:val="24"/>
+                <w:szCs w:val="24"/>
+              </w:rPr>
+              <w:t>you?</w:t>
+            </w:r>
+          </w:p>
+        </w:tc>
+        <w:tc>
+          <w:tcPr>
+            <w:tcW w:w="4677" w:type="dxa"/>
             <w:tcBorders>
               <w:left w:val="single" w:sz="2" w:space="0" w:color="000000"/>
               <w:bottom w:val="single" w:sz="2" w:space="0" w:color="000000"/>
@@ -5535,7 +5290,6 @@
             </w:pPr>
             <w:r>
               <w:rPr>
-                <w:rFonts w:ascii="Calibri" w:hAnsi="Calibri"/>
                 <w:sz w:val="24"/>
                 <w:szCs w:val="24"/>
               </w:rPr>
@@ -5568,7 +5322,6 @@
             </w:pPr>
             <w:r>
               <w:rPr>
-                <w:rFonts w:ascii="Calibri" w:hAnsi="Calibri"/>
                 <w:sz w:val="24"/>
                 <w:szCs w:val="24"/>
               </w:rPr>
@@ -5578,7 +5331,7 @@
         </w:tc>
         <w:tc>
           <w:tcPr>
-            <w:tcW w:w="4678" w:type="dxa"/>
+            <w:tcW w:w="4677" w:type="dxa"/>
             <w:tcBorders>
               <w:left w:val="single" w:sz="2" w:space="0" w:color="000000"/>
               <w:bottom w:val="single" w:sz="2" w:space="0" w:color="000000"/>
@@ -5599,7 +5352,6 @@
             </w:pPr>
             <w:r>
               <w:rPr>
-                <w:rFonts w:ascii="Calibri" w:hAnsi="Calibri"/>
                 <w:sz w:val="24"/>
                 <w:szCs w:val="24"/>
               </w:rPr>
@@ -5632,7 +5384,6 @@
             </w:pPr>
             <w:r>
               <w:rPr>
-                <w:rFonts w:ascii="Calibri" w:hAnsi="Calibri"/>
                 <w:sz w:val="24"/>
                 <w:szCs w:val="24"/>
               </w:rPr>
@@ -5642,7 +5393,7 @@
         </w:tc>
         <w:tc>
           <w:tcPr>
-            <w:tcW w:w="4678" w:type="dxa"/>
+            <w:tcW w:w="4677" w:type="dxa"/>
             <w:tcBorders>
               <w:left w:val="single" w:sz="2" w:space="0" w:color="000000"/>
               <w:bottom w:val="single" w:sz="2" w:space="0" w:color="000000"/>
@@ -5663,7 +5414,6 @@
             </w:pPr>
             <w:r>
               <w:rPr>
-                <w:rFonts w:ascii="Calibri" w:hAnsi="Calibri"/>
                 <w:sz w:val="24"/>
                 <w:szCs w:val="24"/>
               </w:rPr>
@@ -5696,7 +5446,6 @@
             </w:pPr>
             <w:r>
               <w:rPr>
-                <w:rFonts w:ascii="Calibri" w:hAnsi="Calibri"/>
                 <w:sz w:val="24"/>
                 <w:szCs w:val="24"/>
               </w:rPr>
@@ -5706,7 +5455,7 @@
         </w:tc>
         <w:tc>
           <w:tcPr>
-            <w:tcW w:w="4678" w:type="dxa"/>
+            <w:tcW w:w="4677" w:type="dxa"/>
             <w:tcBorders>
               <w:left w:val="single" w:sz="2" w:space="0" w:color="000000"/>
               <w:bottom w:val="single" w:sz="2" w:space="0" w:color="000000"/>
@@ -5727,7 +5476,6 @@
             </w:pPr>
             <w:r>
               <w:rPr>
-                <w:rFonts w:ascii="Calibri" w:hAnsi="Calibri"/>
                 <w:sz w:val="24"/>
                 <w:szCs w:val="24"/>
               </w:rPr>
@@ -5760,7 +5508,6 @@
             </w:pPr>
             <w:r>
               <w:rPr>
-                <w:rFonts w:ascii="Calibri" w:hAnsi="Calibri"/>
                 <w:sz w:val="24"/>
                 <w:szCs w:val="24"/>
               </w:rPr>
@@ -5770,7 +5517,7 @@
         </w:tc>
         <w:tc>
           <w:tcPr>
-            <w:tcW w:w="4678" w:type="dxa"/>
+            <w:tcW w:w="4677" w:type="dxa"/>
             <w:tcBorders>
               <w:left w:val="single" w:sz="2" w:space="0" w:color="000000"/>
               <w:bottom w:val="single" w:sz="2" w:space="0" w:color="000000"/>
@@ -5791,7 +5538,6 @@
             </w:pPr>
             <w:r>
               <w:rPr>
-                <w:rFonts w:ascii="Calibri" w:hAnsi="Calibri"/>
                 <w:sz w:val="24"/>
                 <w:szCs w:val="24"/>
               </w:rPr>
